--- a/oracle_Sql_guide.docx
+++ b/oracle_Sql_guide.docx
@@ -40,7 +40,7 @@
         <w:spacing w:line="360" w:lineRule="auto"/>
         <w:ind w:firstLine="420"/>
         <w:rPr>
-          <w:rFonts w:ascii="宋体" w:hAnsi="宋体"/>
+          <w:rFonts w:ascii="宋体" w:hAnsi="宋体" w:hint="eastAsia"/>
           <w:kern w:val="0"/>
           <w:szCs w:val="21"/>
         </w:rPr>
@@ -52,6 +52,30 @@
           <w:szCs w:val="21"/>
         </w:rPr>
         <w:t>Oracle SQL Developer 是免费的图形化数据库开发工具。使用 SQL Developer，可以浏览数据库对象、运行 SQL 语句和 SQL 脚本，并且还可以编辑和调试 PL/SQL 语句。还可以运行所提供的任何数量的报表(reports)，以及创建和保存自己的报表(reports)。SQL Developer 可以提高工作效率并简化数据库开发任务。</w:t>
+      </w:r>
+    </w:p>
+    <w:p>
+      <w:pPr>
+        <w:pStyle w:val="a5"/>
+        <w:numPr>
+          <w:ilvl w:val="0"/>
+          <w:numId w:val="4"/>
+        </w:numPr>
+        <w:spacing w:line="360" w:lineRule="auto"/>
+        <w:ind w:firstLineChars="0"/>
+        <w:rPr>
+          <w:rFonts w:ascii="宋体" w:hAnsi="宋体"/>
+          <w:kern w:val="0"/>
+          <w:szCs w:val="21"/>
+        </w:rPr>
+      </w:pPr>
+      <w:r>
+        <w:rPr>
+          <w:rFonts w:ascii="宋体" w:hAnsi="宋体" w:hint="eastAsia"/>
+          <w:kern w:val="0"/>
+          <w:szCs w:val="21"/>
+        </w:rPr>
+        <w:t>年内</w:t>
       </w:r>
     </w:p>
     <w:p>
@@ -111,6 +135,367 @@
     </w:p>
   </w:footnote>
 </w:footnotes>
+</file>
+
+<file path=word/numbering.xml><?xml version="1.0" encoding="utf-8"?>
+<w:numbering xmlns:ve="http://schemas.openxmlformats.org/markup-compatibility/2006" xmlns:o="urn:schemas-microsoft-com:office:office" xmlns:r="http://schemas.openxmlformats.org/officeDocument/2006/relationships" xmlns:m="http://schemas.openxmlformats.org/officeDocument/2006/math" xmlns:v="urn:schemas-microsoft-com:vml" xmlns:wp="http://schemas.openxmlformats.org/drawingml/2006/wordprocessingDrawing" xmlns:w10="urn:schemas-microsoft-com:office:word" xmlns:w="http://schemas.openxmlformats.org/wordprocessingml/2006/main" xmlns:wne="http://schemas.microsoft.com/office/word/2006/wordml">
+  <w:abstractNum w:abstractNumId="0">
+    <w:nsid w:val="3EF927D1"/>
+    <w:multiLevelType w:val="hybridMultilevel"/>
+    <w:tmpl w:val="6E841602"/>
+    <w:lvl w:ilvl="0" w:tplc="0409000F">
+      <w:start w:val="1"/>
+      <w:numFmt w:val="decimal"/>
+      <w:lvlText w:val="%1."/>
+      <w:lvlJc w:val="left"/>
+      <w:pPr>
+        <w:ind w:left="420" w:hanging="420"/>
+      </w:pPr>
+    </w:lvl>
+    <w:lvl w:ilvl="1" w:tplc="04090019" w:tentative="1">
+      <w:start w:val="1"/>
+      <w:numFmt w:val="lowerLetter"/>
+      <w:lvlText w:val="%2)"/>
+      <w:lvlJc w:val="left"/>
+      <w:pPr>
+        <w:ind w:left="840" w:hanging="420"/>
+      </w:pPr>
+    </w:lvl>
+    <w:lvl w:ilvl="2" w:tplc="0409001B" w:tentative="1">
+      <w:start w:val="1"/>
+      <w:numFmt w:val="lowerRoman"/>
+      <w:lvlText w:val="%3."/>
+      <w:lvlJc w:val="right"/>
+      <w:pPr>
+        <w:ind w:left="1260" w:hanging="420"/>
+      </w:pPr>
+    </w:lvl>
+    <w:lvl w:ilvl="3" w:tplc="0409000F" w:tentative="1">
+      <w:start w:val="1"/>
+      <w:numFmt w:val="decimal"/>
+      <w:lvlText w:val="%4."/>
+      <w:lvlJc w:val="left"/>
+      <w:pPr>
+        <w:ind w:left="1680" w:hanging="420"/>
+      </w:pPr>
+    </w:lvl>
+    <w:lvl w:ilvl="4" w:tplc="04090019" w:tentative="1">
+      <w:start w:val="1"/>
+      <w:numFmt w:val="lowerLetter"/>
+      <w:lvlText w:val="%5)"/>
+      <w:lvlJc w:val="left"/>
+      <w:pPr>
+        <w:ind w:left="2100" w:hanging="420"/>
+      </w:pPr>
+    </w:lvl>
+    <w:lvl w:ilvl="5" w:tplc="0409001B" w:tentative="1">
+      <w:start w:val="1"/>
+      <w:numFmt w:val="lowerRoman"/>
+      <w:lvlText w:val="%6."/>
+      <w:lvlJc w:val="right"/>
+      <w:pPr>
+        <w:ind w:left="2520" w:hanging="420"/>
+      </w:pPr>
+    </w:lvl>
+    <w:lvl w:ilvl="6" w:tplc="0409000F" w:tentative="1">
+      <w:start w:val="1"/>
+      <w:numFmt w:val="decimal"/>
+      <w:lvlText w:val="%7."/>
+      <w:lvlJc w:val="left"/>
+      <w:pPr>
+        <w:ind w:left="2940" w:hanging="420"/>
+      </w:pPr>
+    </w:lvl>
+    <w:lvl w:ilvl="7" w:tplc="04090019" w:tentative="1">
+      <w:start w:val="1"/>
+      <w:numFmt w:val="lowerLetter"/>
+      <w:lvlText w:val="%8)"/>
+      <w:lvlJc w:val="left"/>
+      <w:pPr>
+        <w:ind w:left="3360" w:hanging="420"/>
+      </w:pPr>
+    </w:lvl>
+    <w:lvl w:ilvl="8" w:tplc="0409001B" w:tentative="1">
+      <w:start w:val="1"/>
+      <w:numFmt w:val="lowerRoman"/>
+      <w:lvlText w:val="%9."/>
+      <w:lvlJc w:val="right"/>
+      <w:pPr>
+        <w:ind w:left="3780" w:hanging="420"/>
+      </w:pPr>
+    </w:lvl>
+  </w:abstractNum>
+  <w:abstractNum w:abstractNumId="1">
+    <w:nsid w:val="60AC7ADA"/>
+    <w:multiLevelType w:val="hybridMultilevel"/>
+    <w:tmpl w:val="B70A94FC"/>
+    <w:lvl w:ilvl="0" w:tplc="0409000F">
+      <w:start w:val="1"/>
+      <w:numFmt w:val="decimal"/>
+      <w:lvlText w:val="%1."/>
+      <w:lvlJc w:val="left"/>
+      <w:pPr>
+        <w:ind w:left="840" w:hanging="420"/>
+      </w:pPr>
+    </w:lvl>
+    <w:lvl w:ilvl="1" w:tplc="04090019" w:tentative="1">
+      <w:start w:val="1"/>
+      <w:numFmt w:val="lowerLetter"/>
+      <w:lvlText w:val="%2)"/>
+      <w:lvlJc w:val="left"/>
+      <w:pPr>
+        <w:ind w:left="1260" w:hanging="420"/>
+      </w:pPr>
+    </w:lvl>
+    <w:lvl w:ilvl="2" w:tplc="0409001B" w:tentative="1">
+      <w:start w:val="1"/>
+      <w:numFmt w:val="lowerRoman"/>
+      <w:lvlText w:val="%3."/>
+      <w:lvlJc w:val="right"/>
+      <w:pPr>
+        <w:ind w:left="1680" w:hanging="420"/>
+      </w:pPr>
+    </w:lvl>
+    <w:lvl w:ilvl="3" w:tplc="0409000F" w:tentative="1">
+      <w:start w:val="1"/>
+      <w:numFmt w:val="decimal"/>
+      <w:lvlText w:val="%4."/>
+      <w:lvlJc w:val="left"/>
+      <w:pPr>
+        <w:ind w:left="2100" w:hanging="420"/>
+      </w:pPr>
+    </w:lvl>
+    <w:lvl w:ilvl="4" w:tplc="04090019" w:tentative="1">
+      <w:start w:val="1"/>
+      <w:numFmt w:val="lowerLetter"/>
+      <w:lvlText w:val="%5)"/>
+      <w:lvlJc w:val="left"/>
+      <w:pPr>
+        <w:ind w:left="2520" w:hanging="420"/>
+      </w:pPr>
+    </w:lvl>
+    <w:lvl w:ilvl="5" w:tplc="0409001B" w:tentative="1">
+      <w:start w:val="1"/>
+      <w:numFmt w:val="lowerRoman"/>
+      <w:lvlText w:val="%6."/>
+      <w:lvlJc w:val="right"/>
+      <w:pPr>
+        <w:ind w:left="2940" w:hanging="420"/>
+      </w:pPr>
+    </w:lvl>
+    <w:lvl w:ilvl="6" w:tplc="0409000F" w:tentative="1">
+      <w:start w:val="1"/>
+      <w:numFmt w:val="decimal"/>
+      <w:lvlText w:val="%7."/>
+      <w:lvlJc w:val="left"/>
+      <w:pPr>
+        <w:ind w:left="3360" w:hanging="420"/>
+      </w:pPr>
+    </w:lvl>
+    <w:lvl w:ilvl="7" w:tplc="04090019" w:tentative="1">
+      <w:start w:val="1"/>
+      <w:numFmt w:val="lowerLetter"/>
+      <w:lvlText w:val="%8)"/>
+      <w:lvlJc w:val="left"/>
+      <w:pPr>
+        <w:ind w:left="3780" w:hanging="420"/>
+      </w:pPr>
+    </w:lvl>
+    <w:lvl w:ilvl="8" w:tplc="0409001B" w:tentative="1">
+      <w:start w:val="1"/>
+      <w:numFmt w:val="lowerRoman"/>
+      <w:lvlText w:val="%9."/>
+      <w:lvlJc w:val="right"/>
+      <w:pPr>
+        <w:ind w:left="4200" w:hanging="420"/>
+      </w:pPr>
+    </w:lvl>
+  </w:abstractNum>
+  <w:abstractNum w:abstractNumId="2">
+    <w:nsid w:val="76543C01"/>
+    <w:multiLevelType w:val="hybridMultilevel"/>
+    <w:tmpl w:val="4322F4C0"/>
+    <w:lvl w:ilvl="0" w:tplc="0409000F">
+      <w:start w:val="1"/>
+      <w:numFmt w:val="decimal"/>
+      <w:lvlText w:val="%1."/>
+      <w:lvlJc w:val="left"/>
+      <w:pPr>
+        <w:ind w:left="420" w:hanging="420"/>
+      </w:pPr>
+    </w:lvl>
+    <w:lvl w:ilvl="1" w:tplc="04090019" w:tentative="1">
+      <w:start w:val="1"/>
+      <w:numFmt w:val="lowerLetter"/>
+      <w:lvlText w:val="%2)"/>
+      <w:lvlJc w:val="left"/>
+      <w:pPr>
+        <w:ind w:left="840" w:hanging="420"/>
+      </w:pPr>
+    </w:lvl>
+    <w:lvl w:ilvl="2" w:tplc="0409001B" w:tentative="1">
+      <w:start w:val="1"/>
+      <w:numFmt w:val="lowerRoman"/>
+      <w:lvlText w:val="%3."/>
+      <w:lvlJc w:val="right"/>
+      <w:pPr>
+        <w:ind w:left="1260" w:hanging="420"/>
+      </w:pPr>
+    </w:lvl>
+    <w:lvl w:ilvl="3" w:tplc="0409000F" w:tentative="1">
+      <w:start w:val="1"/>
+      <w:numFmt w:val="decimal"/>
+      <w:lvlText w:val="%4."/>
+      <w:lvlJc w:val="left"/>
+      <w:pPr>
+        <w:ind w:left="1680" w:hanging="420"/>
+      </w:pPr>
+    </w:lvl>
+    <w:lvl w:ilvl="4" w:tplc="04090019" w:tentative="1">
+      <w:start w:val="1"/>
+      <w:numFmt w:val="lowerLetter"/>
+      <w:lvlText w:val="%5)"/>
+      <w:lvlJc w:val="left"/>
+      <w:pPr>
+        <w:ind w:left="2100" w:hanging="420"/>
+      </w:pPr>
+    </w:lvl>
+    <w:lvl w:ilvl="5" w:tplc="0409001B" w:tentative="1">
+      <w:start w:val="1"/>
+      <w:numFmt w:val="lowerRoman"/>
+      <w:lvlText w:val="%6."/>
+      <w:lvlJc w:val="right"/>
+      <w:pPr>
+        <w:ind w:left="2520" w:hanging="420"/>
+      </w:pPr>
+    </w:lvl>
+    <w:lvl w:ilvl="6" w:tplc="0409000F" w:tentative="1">
+      <w:start w:val="1"/>
+      <w:numFmt w:val="decimal"/>
+      <w:lvlText w:val="%7."/>
+      <w:lvlJc w:val="left"/>
+      <w:pPr>
+        <w:ind w:left="2940" w:hanging="420"/>
+      </w:pPr>
+    </w:lvl>
+    <w:lvl w:ilvl="7" w:tplc="04090019" w:tentative="1">
+      <w:start w:val="1"/>
+      <w:numFmt w:val="lowerLetter"/>
+      <w:lvlText w:val="%8)"/>
+      <w:lvlJc w:val="left"/>
+      <w:pPr>
+        <w:ind w:left="3360" w:hanging="420"/>
+      </w:pPr>
+    </w:lvl>
+    <w:lvl w:ilvl="8" w:tplc="0409001B" w:tentative="1">
+      <w:start w:val="1"/>
+      <w:numFmt w:val="lowerRoman"/>
+      <w:lvlText w:val="%9."/>
+      <w:lvlJc w:val="right"/>
+      <w:pPr>
+        <w:ind w:left="3780" w:hanging="420"/>
+      </w:pPr>
+    </w:lvl>
+  </w:abstractNum>
+  <w:abstractNum w:abstractNumId="3">
+    <w:nsid w:val="79E35689"/>
+    <w:multiLevelType w:val="hybridMultilevel"/>
+    <w:tmpl w:val="16FADC86"/>
+    <w:lvl w:ilvl="0" w:tplc="0409000F">
+      <w:start w:val="1"/>
+      <w:numFmt w:val="decimal"/>
+      <w:lvlText w:val="%1."/>
+      <w:lvlJc w:val="left"/>
+      <w:pPr>
+        <w:ind w:left="840" w:hanging="420"/>
+      </w:pPr>
+    </w:lvl>
+    <w:lvl w:ilvl="1" w:tplc="04090019" w:tentative="1">
+      <w:start w:val="1"/>
+      <w:numFmt w:val="lowerLetter"/>
+      <w:lvlText w:val="%2)"/>
+      <w:lvlJc w:val="left"/>
+      <w:pPr>
+        <w:ind w:left="1260" w:hanging="420"/>
+      </w:pPr>
+    </w:lvl>
+    <w:lvl w:ilvl="2" w:tplc="0409001B" w:tentative="1">
+      <w:start w:val="1"/>
+      <w:numFmt w:val="lowerRoman"/>
+      <w:lvlText w:val="%3."/>
+      <w:lvlJc w:val="right"/>
+      <w:pPr>
+        <w:ind w:left="1680" w:hanging="420"/>
+      </w:pPr>
+    </w:lvl>
+    <w:lvl w:ilvl="3" w:tplc="0409000F" w:tentative="1">
+      <w:start w:val="1"/>
+      <w:numFmt w:val="decimal"/>
+      <w:lvlText w:val="%4."/>
+      <w:lvlJc w:val="left"/>
+      <w:pPr>
+        <w:ind w:left="2100" w:hanging="420"/>
+      </w:pPr>
+    </w:lvl>
+    <w:lvl w:ilvl="4" w:tplc="04090019" w:tentative="1">
+      <w:start w:val="1"/>
+      <w:numFmt w:val="lowerLetter"/>
+      <w:lvlText w:val="%5)"/>
+      <w:lvlJc w:val="left"/>
+      <w:pPr>
+        <w:ind w:left="2520" w:hanging="420"/>
+      </w:pPr>
+    </w:lvl>
+    <w:lvl w:ilvl="5" w:tplc="0409001B" w:tentative="1">
+      <w:start w:val="1"/>
+      <w:numFmt w:val="lowerRoman"/>
+      <w:lvlText w:val="%6."/>
+      <w:lvlJc w:val="right"/>
+      <w:pPr>
+        <w:ind w:left="2940" w:hanging="420"/>
+      </w:pPr>
+    </w:lvl>
+    <w:lvl w:ilvl="6" w:tplc="0409000F" w:tentative="1">
+      <w:start w:val="1"/>
+      <w:numFmt w:val="decimal"/>
+      <w:lvlText w:val="%7."/>
+      <w:lvlJc w:val="left"/>
+      <w:pPr>
+        <w:ind w:left="3360" w:hanging="420"/>
+      </w:pPr>
+    </w:lvl>
+    <w:lvl w:ilvl="7" w:tplc="04090019" w:tentative="1">
+      <w:start w:val="1"/>
+      <w:numFmt w:val="lowerLetter"/>
+      <w:lvlText w:val="%8)"/>
+      <w:lvlJc w:val="left"/>
+      <w:pPr>
+        <w:ind w:left="3780" w:hanging="420"/>
+      </w:pPr>
+    </w:lvl>
+    <w:lvl w:ilvl="8" w:tplc="0409001B" w:tentative="1">
+      <w:start w:val="1"/>
+      <w:numFmt w:val="lowerRoman"/>
+      <w:lvlText w:val="%9."/>
+      <w:lvlJc w:val="right"/>
+      <w:pPr>
+        <w:ind w:left="4200" w:hanging="420"/>
+      </w:pPr>
+    </w:lvl>
+  </w:abstractNum>
+  <w:num w:numId="1">
+    <w:abstractNumId w:val="1"/>
+  </w:num>
+  <w:num w:numId="2">
+    <w:abstractNumId w:val="2"/>
+  </w:num>
+  <w:num w:numId="3">
+    <w:abstractNumId w:val="0"/>
+  </w:num>
+  <w:num w:numId="4">
+    <w:abstractNumId w:val="3"/>
+  </w:num>
+</w:numbering>
 </file>
 
 <file path=word/styles.xml><?xml version="1.0" encoding="utf-8"?>
@@ -377,6 +762,16 @@
       <w:sz w:val="18"/>
       <w:szCs w:val="18"/>
     </w:rPr>
+  </w:style>
+  <w:style w:type="paragraph" w:styleId="a5">
+    <w:name w:val="List Paragraph"/>
+    <w:basedOn w:val="a"/>
+    <w:uiPriority w:val="34"/>
+    <w:qFormat/>
+    <w:rsid w:val="008322A3"/>
+    <w:pPr>
+      <w:ind w:firstLineChars="200" w:firstLine="420"/>
+    </w:pPr>
   </w:style>
 </w:styles>
 </file>
